--- a/exams/midterm-1.docx
+++ b/exams/midterm-1.docx
@@ -37,7 +37,7 @@
           <w:sz w:val="32"/>
           <w:szCs w:val="32"/>
         </w:rPr>
-        <w:t>1410</w:t>
+        <w:t>14</w:t>
       </w:r>
       <w:r>
         <w:rPr>
@@ -46,7 +46,7 @@
           <w:sz w:val="32"/>
           <w:szCs w:val="32"/>
         </w:rPr>
-        <w:t>-40</w:t>
+        <w:t>20</w:t>
       </w:r>
       <w:r>
         <w:rPr>
@@ -55,7 +55,25 @@
           <w:sz w:val="32"/>
           <w:szCs w:val="32"/>
         </w:rPr>
-        <w:t xml:space="preserve"> 2020 Fall</w:t>
+        <w:t xml:space="preserve"> </w:t>
+      </w:r>
+      <w:r>
+        <w:rPr>
+          <w:b/>
+          <w:bCs/>
+          <w:sz w:val="32"/>
+          <w:szCs w:val="32"/>
+        </w:rPr>
+        <w:t>2021</w:t>
+      </w:r>
+      <w:r>
+        <w:rPr>
+          <w:b/>
+          <w:bCs/>
+          <w:sz w:val="32"/>
+          <w:szCs w:val="32"/>
+        </w:rPr>
+        <w:t xml:space="preserve"> Fall</w:t>
       </w:r>
       <w:r>
         <w:rPr>
